--- a/Definicion y administracion de requerimientos de software/Casos de Uso/PD CU Agregar punto de venta.docx
+++ b/Definicion y administracion de requerimientos de software/Casos de Uso/PD CU Agregar punto de venta.docx
@@ -1310,32 +1310,6 @@
               </w:rPr>
               <w:t xml:space="preserve">CAMINOS ALTERNATIVOS </w:t>
             </w:r>
-            <w:r>
-              <w:rPr>
-                <w:rFonts w:cs="Arial"/>
-                <w:sz w:val="18"/>
-                <w:szCs w:val="18"/>
-              </w:rPr>
-              <w:t>&lt;</w:t>
-            </w:r>
-            <w:r>
-              <w:rPr>
-                <w:rFonts w:cs="Arial"/>
-                <w:color w:val="0000FF"/>
-                <w:sz w:val="18"/>
-                <w:szCs w:val="18"/>
-                <w:lang w:val="es-ES"/>
-              </w:rPr>
-              <w:t>Detallar actividades alternas a la ejecución normal del caso de uso</w:t>
-            </w:r>
-            <w:r>
-              <w:rPr>
-                <w:rFonts w:cs="Arial"/>
-                <w:sz w:val="18"/>
-                <w:szCs w:val="18"/>
-              </w:rPr>
-              <w:t>&gt;</w:t>
-            </w:r>
           </w:p>
         </w:tc>
       </w:tr>
@@ -2226,7 +2200,17 @@
                 <w:sz w:val="18"/>
                 <w:szCs w:val="18"/>
               </w:rPr>
-              <w:t>Diligenciar todos los campos del formulario.</w:t>
+              <w:t>Diligenciar todos los campos del</w:t>
+            </w:r>
+            <w:bookmarkStart w:id="0" w:name="_GoBack"/>
+            <w:bookmarkEnd w:id="0"/>
+            <w:r>
+              <w:rPr>
+                <w:rFonts w:cs="Arial"/>
+                <w:sz w:val="18"/>
+                <w:szCs w:val="18"/>
+              </w:rPr>
+              <w:t xml:space="preserve"> formulario.</w:t>
             </w:r>
           </w:p>
           <w:p>
@@ -2279,7 +2263,6 @@
                 <w:lang w:val="es-ES"/>
               </w:rPr>
             </w:pPr>
-            <w:proofErr w:type="spellStart"/>
             <w:r>
               <w:rPr>
                 <w:rFonts w:cs="Arial"/>
@@ -2288,28 +2271,7 @@
                 <w:szCs w:val="18"/>
                 <w:lang w:val="es-ES"/>
               </w:rPr>
-              <w:t>i</w:t>
-            </w:r>
-            <w:r>
-              <w:rPr>
-                <w:rFonts w:cs="Arial"/>
-                <w:b/>
-                <w:sz w:val="18"/>
-                <w:szCs w:val="18"/>
-                <w:lang w:val="es-ES"/>
-              </w:rPr>
-              <w:t>SEGUIMIENTO</w:t>
-            </w:r>
-            <w:proofErr w:type="spellEnd"/>
-            <w:r>
-              <w:rPr>
-                <w:rFonts w:cs="Arial"/>
-                <w:b/>
-                <w:sz w:val="18"/>
-                <w:szCs w:val="18"/>
-                <w:lang w:val="es-ES"/>
-              </w:rPr>
-              <w:t xml:space="preserve"> AL CASO DE USO</w:t>
+              <w:t>SEGUIMIENTO AL CASO DE USO</w:t>
             </w:r>
           </w:p>
         </w:tc>
@@ -2549,47 +2511,11 @@
     <w:p>
       <w:pPr>
         <w:rPr>
-          <w:rFonts w:cs="Arial"/>
-          <w:sz w:val="18"/>
-          <w:szCs w:val="18"/>
-        </w:rPr>
-      </w:pPr>
-      <w:bookmarkStart w:id="0" w:name="_GoBack"/>
-      <w:bookmarkEnd w:id="0"/>
-    </w:p>
-    <w:p>
-      <w:pPr>
-        <w:rPr>
           <w:sz w:val="18"/>
           <w:szCs w:val="18"/>
           <w:lang w:val="es-ES"/>
         </w:rPr>
       </w:pPr>
-      <w:r>
-        <w:rPr>
-          <w:rFonts w:cs="Arial"/>
-          <w:sz w:val="18"/>
-          <w:szCs w:val="18"/>
-        </w:rPr>
-        <w:t>&lt;</w:t>
-      </w:r>
-      <w:r>
-        <w:rPr>
-          <w:rFonts w:cs="Arial"/>
-          <w:color w:val="0000FF"/>
-          <w:sz w:val="18"/>
-          <w:szCs w:val="18"/>
-        </w:rPr>
-        <w:t>La utilización de la plantilla no tiene control de cambios</w:t>
-      </w:r>
-      <w:r>
-        <w:rPr>
-          <w:rFonts w:cs="Arial"/>
-          <w:sz w:val="18"/>
-          <w:szCs w:val="18"/>
-        </w:rPr>
-        <w:t>&gt;</w:t>
-      </w:r>
     </w:p>
     <w:tbl>
       <w:tblPr>
@@ -2797,6 +2723,15 @@
                 <w:lang w:val="es-ES"/>
               </w:rPr>
             </w:pPr>
+            <w:r>
+              <w:rPr>
+                <w:rFonts w:ascii="Arial" w:hAnsi="Arial" w:cs="Arial"/>
+                <w:sz w:val="18"/>
+                <w:szCs w:val="18"/>
+                <w:lang w:val="es-ES"/>
+              </w:rPr>
+              <w:t>20/02/2018</w:t>
+            </w:r>
           </w:p>
         </w:tc>
         <w:tc>
@@ -2816,6 +2751,15 @@
                 <w:lang w:val="es-CO"/>
               </w:rPr>
             </w:pPr>
+            <w:r>
+              <w:rPr>
+                <w:rFonts w:ascii="Arial" w:hAnsi="Arial" w:cs="Arial"/>
+                <w:sz w:val="18"/>
+                <w:szCs w:val="18"/>
+                <w:lang w:val="es-CO"/>
+              </w:rPr>
+              <w:t>Realizar especificación del caso de uso</w:t>
+            </w:r>
           </w:p>
         </w:tc>
         <w:tc>
@@ -2835,6 +2779,15 @@
                 <w:lang w:val="es-CO"/>
               </w:rPr>
             </w:pPr>
+            <w:r>
+              <w:rPr>
+                <w:rFonts w:ascii="Arial" w:hAnsi="Arial" w:cs="Arial"/>
+                <w:sz w:val="18"/>
+                <w:szCs w:val="18"/>
+                <w:lang w:val="es-CO"/>
+              </w:rPr>
+              <w:t>Carlos Cruz</w:t>
+            </w:r>
           </w:p>
         </w:tc>
       </w:tr>
@@ -3018,7 +2971,7 @@
         <w:sz w:val="18"/>
         <w:szCs w:val="18"/>
       </w:rPr>
-      <w:t>2</w:t>
+      <w:t>1</w:t>
     </w:r>
     <w:r>
       <w:rPr>
@@ -8845,7 +8798,7 @@
 </file>
 
 <file path=customXml/itemProps1.xml><?xml version="1.0" encoding="utf-8"?>
-<ds:datastoreItem xmlns:ds="http://schemas.openxmlformats.org/officeDocument/2006/customXml" ds:itemID="{F3B4D404-8E08-4FDB-9DCE-B23B12D5F42C}">
+<ds:datastoreItem xmlns:ds="http://schemas.openxmlformats.org/officeDocument/2006/customXml" ds:itemID="{047058CD-402F-45FA-AED9-789781689AE8}">
   <ds:schemaRefs>
     <ds:schemaRef ds:uri="http://schemas.openxmlformats.org/officeDocument/2006/bibliography"/>
   </ds:schemaRefs>
